--- a/Documento/M_Documentacao_BrunoHenriqueSilva.docx
+++ b/Documento/M_Documentacao_BrunoHenriqueSilva.docx
@@ -2,8 +2,6 @@
 <file path=word/document.xml><?xml version="1.0" encoding="utf-8"?>
 <w:document xmlns:wpc="http://schemas.microsoft.com/office/word/2010/wordprocessingCanvas" xmlns:cx="http://schemas.microsoft.com/office/drawing/2014/chartex" xmlns:cx1="http://schemas.microsoft.com/office/drawing/2015/9/8/chartex" xmlns:cx2="http://schemas.microsoft.com/office/drawing/2015/10/21/chartex" xmlns:cx3="http://schemas.microsoft.com/office/drawing/2016/5/9/chartex" xmlns:cx4="http://schemas.microsoft.com/office/drawing/2016/5/10/chartex" xmlns:cx5="http://schemas.microsoft.com/office/drawing/2016/5/11/chartex" xmlns:cx6="http://schemas.microsoft.com/office/drawing/2016/5/12/chartex" xmlns:cx7="http://schemas.microsoft.com/office/drawing/2016/5/13/chartex" xmlns:cx8="http://schemas.microsoft.com/office/drawing/2016/5/14/chartex" xmlns:mc="http://schemas.openxmlformats.org/markup-compatibility/2006" xmlns:aink="http://schemas.microsoft.com/office/drawing/2016/ink" xmlns:am3d="http://schemas.microsoft.com/office/drawing/2017/model3d" xmlns:o="urn:schemas-microsoft-com:office:office" xmlns:r="http://schemas.openxmlformats.org/officeDocument/2006/relationships" xmlns:m="http://schemas.openxmlformats.org/officeDocument/2006/math" xmlns:v="urn:schemas-microsoft-com:vml" xmlns:wp14="http://schemas.microsoft.com/office/word/2010/wordprocessingDrawing" xmlns:wp="http://schemas.openxmlformats.org/drawingml/2006/wordprocessingDrawing" xmlns:w10="urn:schemas-microsoft-com:office:word" xmlns:w="http://schemas.openxmlformats.org/wordprocessingml/2006/main" xmlns:w14="http://schemas.microsoft.com/office/word/2010/wordml" xmlns:w15="http://schemas.microsoft.com/office/word/2012/wordml" xmlns:w16cid="http://schemas.microsoft.com/office/word/2016/wordml/cid" xmlns:w16se="http://schemas.microsoft.com/office/word/2015/wordml/symex" xmlns:wpg="http://schemas.microsoft.com/office/word/2010/wordprocessingGroup" xmlns:wpi="http://schemas.microsoft.com/office/word/2010/wordprocessingInk" xmlns:wne="http://schemas.microsoft.com/office/word/2006/wordml" xmlns:wps="http://schemas.microsoft.com/office/word/2010/wordprocessingShape" mc:Ignorable="w14 w15 w16se w16cid wp14">
   <w:body>
-    <w:bookmarkStart w:id="0" w:name="_GoBack" w:displacedByCustomXml="next"/>
-    <w:bookmarkEnd w:id="0" w:displacedByCustomXml="next"/>
     <w:sdt>
       <w:sdtPr>
         <w:id w:val="-2004807119"/>
@@ -1607,115 +1605,115 @@
       <w:pPr>
         <w:pStyle w:val="cabealho1"/>
       </w:pPr>
-      <w:bookmarkStart w:id="1" w:name="_Toc533767843"/>
+      <w:bookmarkStart w:id="0" w:name="_Toc533767843"/>
       <w:r>
         <w:lastRenderedPageBreak/>
         <w:t>Resumo</w:t>
       </w:r>
+      <w:bookmarkEnd w:id="0"/>
+      <w:r>
+        <w:t xml:space="preserve"> </w:t>
+      </w:r>
+    </w:p>
+    <w:p/>
+    <w:p>
+      <w:pPr>
+        <w:pStyle w:val="cabealho2"/>
+      </w:pPr>
+      <w:bookmarkStart w:id="1" w:name="_Toc533767844"/>
+      <w:r>
+        <w:t>Objetivos</w:t>
+      </w:r>
       <w:bookmarkEnd w:id="1"/>
-      <w:r>
-        <w:t xml:space="preserve"> </w:t>
+    </w:p>
+    <w:p>
+      <w:r>
+        <w:t xml:space="preserve">Este </w:t>
+      </w:r>
+      <w:r>
+        <w:t>sistema</w:t>
+      </w:r>
+      <w:r>
+        <w:t xml:space="preserve"> tem como objetivo demonstrar todas as funcionalidades da plataforma </w:t>
+      </w:r>
+      <w:proofErr w:type="spellStart"/>
+      <w:r>
+        <w:t>OpFlix</w:t>
+      </w:r>
+      <w:proofErr w:type="spellEnd"/>
+      <w:r>
+        <w:t xml:space="preserve">, que visa demonstrar </w:t>
+      </w:r>
+      <w:r>
+        <w:t>a uma plataforma onde você pode ver os últimos lançamentos do cinema e divulgação de sua página na Web por meio das Mídias Sociais.</w:t>
       </w:r>
     </w:p>
     <w:p/>
     <w:p>
       <w:pPr>
+        <w:pStyle w:val="cabealho1"/>
+      </w:pPr>
+      <w:bookmarkStart w:id="2" w:name="_Toc533767845"/>
+      <w:r>
+        <w:t xml:space="preserve">Descrição do </w:t>
+      </w:r>
+      <w:r>
+        <w:t>projeto</w:t>
+      </w:r>
+      <w:bookmarkEnd w:id="2"/>
+    </w:p>
+    <w:p>
+      <w:r>
+        <w:t>Esse sistema integrado com base na primeira parte em Banco de Dados tem como principais funcionalidades o cadastro de Filmes e Séries, definindo características distintas é a criação de Usuários.</w:t>
+      </w:r>
+    </w:p>
+    <w:p>
+      <w:pPr>
         <w:pStyle w:val="cabealho2"/>
       </w:pPr>
-      <w:bookmarkStart w:id="2" w:name="_Toc533767844"/>
-      <w:r>
-        <w:t>Objetivos</w:t>
-      </w:r>
-      <w:bookmarkEnd w:id="2"/>
-    </w:p>
-    <w:p>
-      <w:r>
-        <w:t xml:space="preserve">Este </w:t>
-      </w:r>
-      <w:r>
-        <w:t>sistema</w:t>
-      </w:r>
-      <w:r>
-        <w:t xml:space="preserve"> tem como objetivo demonstrar todas as funcionalidades da plataforma </w:t>
-      </w:r>
-      <w:proofErr w:type="spellStart"/>
-      <w:r>
-        <w:t>OpFlix</w:t>
-      </w:r>
-      <w:proofErr w:type="spellEnd"/>
-      <w:r>
-        <w:t xml:space="preserve">, que visa demonstrar </w:t>
-      </w:r>
-      <w:r>
-        <w:t>a uma plataforma onde você pode ver os últimos lançamentos do cinema e divulgação de sua página na Web por meio das Mídias Sociais.</w:t>
-      </w:r>
-    </w:p>
-    <w:p/>
+      <w:bookmarkStart w:id="3" w:name="_Toc533767846"/>
+      <w:r>
+        <w:t xml:space="preserve">Resumo </w:t>
+      </w:r>
+      <w:r>
+        <w:t>do projeto</w:t>
+      </w:r>
+      <w:bookmarkEnd w:id="3"/>
+    </w:p>
+    <w:p>
+      <w:r>
+        <w:t>A primeira parte do projeto se baseia na criação de tabelas por meio do sistema de Banco de Dados com utilização no SQL Server Management é fácil visualização dos clientes.</w:t>
+      </w:r>
+      <w:r>
+        <w:br w:type="page"/>
+      </w:r>
+    </w:p>
     <w:p>
       <w:pPr>
         <w:pStyle w:val="cabealho1"/>
       </w:pPr>
-      <w:bookmarkStart w:id="3" w:name="_Toc533767845"/>
-      <w:r>
-        <w:t xml:space="preserve">Descrição do </w:t>
-      </w:r>
-      <w:r>
-        <w:t>projeto</w:t>
-      </w:r>
-      <w:bookmarkEnd w:id="3"/>
-    </w:p>
-    <w:p>
-      <w:r>
-        <w:t>Esse sistema integrado com base na primeira parte em Banco de Dados tem como principais funcionalidades o cadastro de Filmes e Séries, definindo características distintas é a criação de Usuários.</w:t>
-      </w:r>
-    </w:p>
-    <w:p>
-      <w:pPr>
-        <w:pStyle w:val="cabealho2"/>
-      </w:pPr>
-      <w:bookmarkStart w:id="4" w:name="_Toc533767846"/>
-      <w:r>
-        <w:t xml:space="preserve">Resumo </w:t>
-      </w:r>
-      <w:r>
-        <w:t>do projeto</w:t>
-      </w:r>
-      <w:bookmarkEnd w:id="4"/>
-    </w:p>
-    <w:p>
-      <w:r>
-        <w:t>A primeira parte do projeto se baseia na criação de tabelas por meio do sistema de Banco de Dados com utilização no SQL Server Management é fácil visualização dos clientes.</w:t>
-      </w:r>
-      <w:r>
-        <w:br w:type="page"/>
-      </w:r>
-    </w:p>
-    <w:p>
-      <w:pPr>
-        <w:pStyle w:val="cabealho1"/>
-      </w:pPr>
-      <w:bookmarkStart w:id="5" w:name="_Toc533767847"/>
+      <w:bookmarkStart w:id="4" w:name="_Toc533767847"/>
       <w:r>
         <w:lastRenderedPageBreak/>
         <w:t>Modelagem de Software</w:t>
       </w:r>
+      <w:bookmarkEnd w:id="4"/>
+    </w:p>
+    <w:p>
+      <w:r>
+        <w:t>Esta sessão tende a demonstrar o que será desenvolvido no banco de dados e quais são as suas representações.</w:t>
+      </w:r>
+    </w:p>
+    <w:p/>
+    <w:p>
+      <w:pPr>
+        <w:pStyle w:val="cabealho2"/>
+      </w:pPr>
+      <w:bookmarkStart w:id="5" w:name="_Toc533767848"/>
+      <w:r>
+        <w:t>Modelo Lógico</w:t>
+      </w:r>
       <w:bookmarkEnd w:id="5"/>
-    </w:p>
-    <w:p>
-      <w:r>
-        <w:t>Esta sessão tende a demonstrar o que será desenvolvido no banco de dados e quais são as suas representações.</w:t>
-      </w:r>
-    </w:p>
-    <w:p/>
-    <w:p>
-      <w:pPr>
-        <w:pStyle w:val="cabealho2"/>
-      </w:pPr>
-      <w:bookmarkStart w:id="6" w:name="_Toc533767848"/>
-      <w:r>
-        <w:t>Modelo Lógico</w:t>
-      </w:r>
-      <w:bookmarkEnd w:id="6"/>
     </w:p>
     <w:p>
       <w:r>
@@ -1782,7 +1780,7 @@
       <w:pPr>
         <w:pStyle w:val="cabealho2"/>
       </w:pPr>
-      <w:bookmarkStart w:id="7" w:name="_Toc533767849"/>
+      <w:bookmarkStart w:id="6" w:name="_Toc533767849"/>
     </w:p>
     <w:p/>
     <w:p/>
@@ -1794,7 +1792,7 @@
         <w:lastRenderedPageBreak/>
         <w:t>Modelo Físico</w:t>
       </w:r>
-      <w:bookmarkEnd w:id="7"/>
+      <w:bookmarkEnd w:id="6"/>
     </w:p>
     <w:p>
       <w:r>
@@ -1861,7 +1859,7 @@
       <w:pPr>
         <w:pStyle w:val="cabealho2"/>
       </w:pPr>
-      <w:bookmarkStart w:id="8" w:name="_Toc533767850"/>
+      <w:bookmarkStart w:id="7" w:name="_Toc533767850"/>
     </w:p>
     <w:p>
       <w:pPr>
@@ -1882,7 +1880,7 @@
         <w:lastRenderedPageBreak/>
         <w:t>Modelo Conceitual</w:t>
       </w:r>
-      <w:bookmarkEnd w:id="8"/>
+      <w:bookmarkEnd w:id="7"/>
     </w:p>
     <w:p/>
     <w:p>
@@ -1953,7 +1951,7 @@
       <w:pPr>
         <w:pStyle w:val="cabealho2"/>
       </w:pPr>
-      <w:bookmarkStart w:id="9" w:name="_Toc533767851"/>
+      <w:bookmarkStart w:id="8" w:name="_Toc533767851"/>
       <w:r>
         <w:lastRenderedPageBreak/>
         <w:t>Como executar</w:t>
@@ -1996,7 +1994,7 @@
       <w:r>
         <w:t>Cronograma</w:t>
       </w:r>
-      <w:bookmarkEnd w:id="9"/>
+      <w:bookmarkEnd w:id="8"/>
     </w:p>
     <w:p/>
     <w:tbl>
@@ -2583,7 +2581,7 @@
           <w:lang w:eastAsia="en-US"/>
         </w:rPr>
       </w:pPr>
-      <w:bookmarkStart w:id="10" w:name="_Toc533767852"/>
+      <w:bookmarkStart w:id="9" w:name="_Toc533767852"/>
       <w:r>
         <w:rPr>
           <w:lang w:eastAsia="en-US"/>
@@ -2591,6 +2589,32 @@
         <w:lastRenderedPageBreak/>
         <w:t>Funcionalidades</w:t>
       </w:r>
+      <w:bookmarkEnd w:id="9"/>
+    </w:p>
+    <w:p>
+      <w:pPr>
+        <w:rPr>
+          <w:rFonts w:ascii="Times New Roman" w:hAnsi="Times New Roman" w:cs="Times New Roman"/>
+          <w:lang w:eastAsia="en-US"/>
+        </w:rPr>
+      </w:pPr>
+    </w:p>
+    <w:p>
+      <w:pPr>
+        <w:pStyle w:val="cabealho2"/>
+        <w:rPr>
+          <w:rFonts w:ascii="Times New Roman" w:hAnsi="Times New Roman" w:cs="Times New Roman"/>
+          <w:lang w:eastAsia="en-US"/>
+        </w:rPr>
+      </w:pPr>
+      <w:bookmarkStart w:id="10" w:name="_Toc533767853"/>
+      <w:r>
+        <w:rPr>
+          <w:rFonts w:ascii="Times New Roman" w:hAnsi="Times New Roman" w:cs="Times New Roman"/>
+          <w:lang w:eastAsia="en-US"/>
+        </w:rPr>
+        <w:t>Web</w:t>
+      </w:r>
       <w:bookmarkEnd w:id="10"/>
     </w:p>
     <w:p>
@@ -2604,40 +2628,462 @@
       <w:pPr>
         <w:pStyle w:val="cabealho2"/>
         <w:rPr>
+          <w:rFonts w:cs="Times New Roman"/>
+          <w:b w:val="0"/>
+          <w:bCs w:val="0"/>
+          <w:color w:val="000000" w:themeColor="text1"/>
+          <w:sz w:val="20"/>
+          <w:szCs w:val="20"/>
           <w:lang w:eastAsia="en-US"/>
         </w:rPr>
       </w:pPr>
-      <w:bookmarkStart w:id="11" w:name="_Toc533767853"/>
-      <w:r>
-        <w:rPr>
+      <w:bookmarkStart w:id="11" w:name="_Toc533767854"/>
+      <w:r>
+        <w:rPr>
+          <w:rFonts w:cs="Times New Roman"/>
+          <w:b w:val="0"/>
+          <w:bCs w:val="0"/>
+          <w:color w:val="000000" w:themeColor="text1"/>
+          <w:sz w:val="20"/>
+          <w:szCs w:val="20"/>
           <w:lang w:eastAsia="en-US"/>
         </w:rPr>
-        <w:t>Web</w:t>
+        <w:t>1.</w:t>
+      </w:r>
+      <w:r>
+        <w:rPr>
+          <w:rFonts w:cs="Times New Roman"/>
+          <w:b w:val="0"/>
+          <w:bCs w:val="0"/>
+          <w:color w:val="000000" w:themeColor="text1"/>
+          <w:sz w:val="20"/>
+          <w:szCs w:val="20"/>
+          <w:lang w:eastAsia="en-US"/>
+        </w:rPr>
+        <w:tab/>
+        <w:t>O administrador poderá cadastrar qualquer tipo de usuário (administrador ou cliente);</w:t>
+      </w:r>
+    </w:p>
+    <w:p>
+      <w:pPr>
+        <w:pStyle w:val="cabealho2"/>
+        <w:rPr>
+          <w:rFonts w:cs="Times New Roman"/>
+          <w:b w:val="0"/>
+          <w:bCs w:val="0"/>
+          <w:color w:val="000000" w:themeColor="text1"/>
+          <w:sz w:val="20"/>
+          <w:szCs w:val="20"/>
+          <w:lang w:eastAsia="en-US"/>
+        </w:rPr>
+      </w:pPr>
+      <w:r>
+        <w:rPr>
+          <w:rFonts w:cs="Times New Roman"/>
+          <w:b w:val="0"/>
+          <w:bCs w:val="0"/>
+          <w:color w:val="000000" w:themeColor="text1"/>
+          <w:sz w:val="20"/>
+          <w:szCs w:val="20"/>
+          <w:lang w:eastAsia="en-US"/>
+        </w:rPr>
+        <w:t>2.</w:t>
+      </w:r>
+      <w:r>
+        <w:rPr>
+          <w:rFonts w:cs="Times New Roman"/>
+          <w:b w:val="0"/>
+          <w:bCs w:val="0"/>
+          <w:color w:val="000000" w:themeColor="text1"/>
+          <w:sz w:val="20"/>
+          <w:szCs w:val="20"/>
+          <w:lang w:eastAsia="en-US"/>
+        </w:rPr>
+        <w:tab/>
+        <w:t>O administrador poderá cadastrar categorias (contendo nome);</w:t>
+      </w:r>
+    </w:p>
+    <w:p>
+      <w:pPr>
+        <w:pStyle w:val="cabealho2"/>
+        <w:rPr>
+          <w:rFonts w:cs="Times New Roman"/>
+          <w:b w:val="0"/>
+          <w:bCs w:val="0"/>
+          <w:color w:val="000000" w:themeColor="text1"/>
+          <w:sz w:val="20"/>
+          <w:szCs w:val="20"/>
+          <w:lang w:eastAsia="en-US"/>
+        </w:rPr>
+      </w:pPr>
+      <w:r>
+        <w:rPr>
+          <w:rFonts w:cs="Times New Roman"/>
+          <w:b w:val="0"/>
+          <w:bCs w:val="0"/>
+          <w:color w:val="000000" w:themeColor="text1"/>
+          <w:sz w:val="20"/>
+          <w:szCs w:val="20"/>
+          <w:lang w:eastAsia="en-US"/>
+        </w:rPr>
+        <w:t>3.</w:t>
+      </w:r>
+      <w:r>
+        <w:rPr>
+          <w:rFonts w:cs="Times New Roman"/>
+          <w:b w:val="0"/>
+          <w:bCs w:val="0"/>
+          <w:color w:val="000000" w:themeColor="text1"/>
+          <w:sz w:val="20"/>
+          <w:szCs w:val="20"/>
+          <w:lang w:eastAsia="en-US"/>
+        </w:rPr>
+        <w:tab/>
+        <w:t>O administrador poderá cadastrar o lançamento de um filme/série (contendo título, uma pequena sinopse, a categoria vinculada, tempo de duração, e se é filme ou série e a data de lançamento);</w:t>
+      </w:r>
+    </w:p>
+    <w:p>
+      <w:pPr>
+        <w:pStyle w:val="cabealho2"/>
+        <w:rPr>
+          <w:rFonts w:cs="Times New Roman"/>
+          <w:b w:val="0"/>
+          <w:bCs w:val="0"/>
+          <w:color w:val="000000" w:themeColor="text1"/>
+          <w:sz w:val="20"/>
+          <w:szCs w:val="20"/>
+          <w:lang w:eastAsia="en-US"/>
+        </w:rPr>
+      </w:pPr>
+      <w:r>
+        <w:rPr>
+          <w:rFonts w:cs="Times New Roman"/>
+          <w:b w:val="0"/>
+          <w:bCs w:val="0"/>
+          <w:color w:val="000000" w:themeColor="text1"/>
+          <w:sz w:val="20"/>
+          <w:szCs w:val="20"/>
+          <w:lang w:eastAsia="en-US"/>
+        </w:rPr>
+        <w:t>4.</w:t>
+      </w:r>
+      <w:r>
+        <w:rPr>
+          <w:rFonts w:cs="Times New Roman"/>
+          <w:b w:val="0"/>
+          <w:bCs w:val="0"/>
+          <w:color w:val="000000" w:themeColor="text1"/>
+          <w:sz w:val="20"/>
+          <w:szCs w:val="20"/>
+          <w:lang w:eastAsia="en-US"/>
+        </w:rPr>
+        <w:tab/>
+        <w:t>O cliente poderá visualizar todos os lançamentos publicados;</w:t>
+      </w:r>
+    </w:p>
+    <w:p>
+      <w:pPr>
+        <w:rPr>
+          <w:rFonts w:cs="Times New Roman"/>
+          <w:color w:val="000000" w:themeColor="text1"/>
+          <w:u w:val="single"/>
+        </w:rPr>
+      </w:pPr>
+      <w:r>
+        <w:rPr>
+          <w:rFonts w:cs="Times New Roman"/>
+          <w:color w:val="000000" w:themeColor="text1"/>
+          <w:u w:val="single"/>
+        </w:rPr>
+        <w:t>Administrado</w:t>
+      </w:r>
+      <w:r>
+        <w:rPr>
+          <w:rFonts w:cs="Times New Roman"/>
+          <w:color w:val="000000" w:themeColor="text1"/>
+          <w:u w:val="single"/>
+        </w:rPr>
+        <w:t>r</w:t>
+      </w:r>
+    </w:p>
+    <w:p>
+      <w:pPr>
+        <w:rPr>
+          <w:rFonts w:cs="Times New Roman"/>
+          <w:color w:val="000000" w:themeColor="text1"/>
+        </w:rPr>
+      </w:pPr>
+      <w:r>
+        <w:rPr>
+          <w:rFonts w:cs="Times New Roman"/>
+          <w:color w:val="000000" w:themeColor="text1"/>
+        </w:rPr>
+        <w:t>5.</w:t>
+      </w:r>
+      <w:r>
+        <w:rPr>
+          <w:rFonts w:cs="Times New Roman"/>
+          <w:color w:val="000000" w:themeColor="text1"/>
+        </w:rPr>
+        <w:tab/>
+        <w:t xml:space="preserve">Cadastro de novos usuários (pode deixar um </w:t>
+      </w:r>
+      <w:proofErr w:type="spellStart"/>
+      <w:r>
+        <w:rPr>
+          <w:rFonts w:cs="Times New Roman"/>
+          <w:color w:val="000000" w:themeColor="text1"/>
+        </w:rPr>
+        <w:t>endpoint</w:t>
+      </w:r>
+      <w:proofErr w:type="spellEnd"/>
+      <w:r>
+        <w:rPr>
+          <w:rFonts w:cs="Times New Roman"/>
+          <w:color w:val="000000" w:themeColor="text1"/>
+        </w:rPr>
+        <w:t xml:space="preserve"> público para cadastro de novos clientes e um outro </w:t>
+      </w:r>
+      <w:proofErr w:type="spellStart"/>
+      <w:r>
+        <w:rPr>
+          <w:rFonts w:cs="Times New Roman"/>
+          <w:color w:val="000000" w:themeColor="text1"/>
+        </w:rPr>
+        <w:t>endpoint</w:t>
+      </w:r>
+      <w:proofErr w:type="spellEnd"/>
+      <w:r>
+        <w:rPr>
+          <w:rFonts w:cs="Times New Roman"/>
+          <w:color w:val="000000" w:themeColor="text1"/>
+        </w:rPr>
+        <w:t xml:space="preserve"> aonde administradores cadastram outros administradores);</w:t>
+      </w:r>
+    </w:p>
+    <w:p>
+      <w:pPr>
+        <w:rPr>
+          <w:rFonts w:cs="Times New Roman"/>
+          <w:color w:val="000000" w:themeColor="text1"/>
+        </w:rPr>
+      </w:pPr>
+      <w:r>
+        <w:rPr>
+          <w:rFonts w:cs="Times New Roman"/>
+          <w:color w:val="000000" w:themeColor="text1"/>
+          <w:lang w:eastAsia="en-US"/>
+        </w:rPr>
+        <w:t>6.</w:t>
+      </w:r>
+      <w:r>
+        <w:rPr>
+          <w:rFonts w:cs="Times New Roman"/>
+          <w:color w:val="000000" w:themeColor="text1"/>
+          <w:lang w:eastAsia="en-US"/>
+        </w:rPr>
+        <w:tab/>
+      </w:r>
+      <w:r>
+        <w:rPr>
+          <w:rFonts w:cs="Times New Roman"/>
+          <w:color w:val="000000" w:themeColor="text1"/>
+        </w:rPr>
+        <w:t>C</w:t>
+      </w:r>
+      <w:r>
+        <w:rPr>
+          <w:rFonts w:cs="Times New Roman"/>
+          <w:color w:val="000000" w:themeColor="text1"/>
+        </w:rPr>
+        <w:t>riar, Atualizar e Deletar Lançamentos</w:t>
+      </w:r>
+      <w:r>
+        <w:rPr>
+          <w:rFonts w:cs="Times New Roman"/>
+          <w:color w:val="000000" w:themeColor="text1"/>
+        </w:rPr>
+        <w:t>;</w:t>
+      </w:r>
+    </w:p>
+    <w:p>
+      <w:pPr>
+        <w:rPr>
+          <w:rFonts w:cs="Times New Roman"/>
+          <w:color w:val="000000" w:themeColor="text1"/>
+        </w:rPr>
+      </w:pPr>
+      <w:r>
+        <w:rPr>
+          <w:rFonts w:cs="Times New Roman"/>
+          <w:color w:val="000000" w:themeColor="text1"/>
+        </w:rPr>
+        <w:t>7.</w:t>
+      </w:r>
+      <w:r>
+        <w:rPr>
+          <w:rFonts w:cs="Times New Roman"/>
+          <w:color w:val="000000" w:themeColor="text1"/>
+        </w:rPr>
+        <w:tab/>
+      </w:r>
+      <w:r>
+        <w:rPr>
+          <w:rFonts w:cs="Times New Roman"/>
+          <w:color w:val="000000" w:themeColor="text1"/>
+        </w:rPr>
+        <w:t>Cadastrar/Listar/Atualizar Categorias;</w:t>
+      </w:r>
+    </w:p>
+    <w:p>
+      <w:pPr>
+        <w:rPr>
+          <w:rFonts w:cs="Times New Roman"/>
+          <w:color w:val="000000" w:themeColor="text1"/>
+        </w:rPr>
+      </w:pPr>
+      <w:r>
+        <w:rPr>
+          <w:rFonts w:cs="Times New Roman"/>
+          <w:color w:val="000000" w:themeColor="text1"/>
+        </w:rPr>
+        <w:t>8.</w:t>
+      </w:r>
+      <w:r>
+        <w:rPr>
+          <w:rFonts w:cs="Times New Roman"/>
+          <w:color w:val="000000" w:themeColor="text1"/>
+        </w:rPr>
+        <w:tab/>
+        <w:t>Cadastrar/Listar/Atualizar Plataformas/Mídias;</w:t>
+      </w:r>
+    </w:p>
+    <w:p>
+      <w:pPr>
+        <w:rPr>
+          <w:rFonts w:cs="Times New Roman"/>
+          <w:color w:val="000000" w:themeColor="text1"/>
+        </w:rPr>
+      </w:pPr>
+    </w:p>
+    <w:p>
+      <w:pPr>
+        <w:rPr>
+          <w:rFonts w:cs="Times New Roman"/>
+          <w:color w:val="000000" w:themeColor="text1"/>
+        </w:rPr>
+      </w:pPr>
+      <w:r>
+        <w:rPr>
+          <w:rFonts w:cs="Times New Roman"/>
+          <w:color w:val="000000" w:themeColor="text1"/>
+        </w:rPr>
+        <w:t xml:space="preserve">Para demonstração dessas e outras Funcionalidades é necessário o aplicativo de apoio chamado </w:t>
+      </w:r>
+      <w:proofErr w:type="spellStart"/>
+      <w:r>
+        <w:rPr>
+          <w:rFonts w:cs="Times New Roman"/>
+          <w:color w:val="000000" w:themeColor="text1"/>
+        </w:rPr>
+        <w:t>Postman</w:t>
+      </w:r>
+      <w:proofErr w:type="spellEnd"/>
+      <w:r>
+        <w:rPr>
+          <w:rFonts w:cs="Times New Roman"/>
+          <w:color w:val="000000" w:themeColor="text1"/>
+        </w:rPr>
+        <w:t xml:space="preserve"> onde na pasta </w:t>
+      </w:r>
+      <w:proofErr w:type="spellStart"/>
+      <w:r>
+        <w:rPr>
+          <w:rFonts w:cs="Times New Roman"/>
+          <w:color w:val="000000" w:themeColor="text1"/>
+        </w:rPr>
+        <w:t>Postman</w:t>
+      </w:r>
+      <w:proofErr w:type="spellEnd"/>
+      <w:r>
+        <w:rPr>
+          <w:rFonts w:cs="Times New Roman"/>
+          <w:color w:val="000000" w:themeColor="text1"/>
+        </w:rPr>
+        <w:t xml:space="preserve"> do Projeto </w:t>
+      </w:r>
+      <w:proofErr w:type="spellStart"/>
+      <w:r>
+        <w:rPr>
+          <w:rFonts w:cs="Times New Roman"/>
+          <w:color w:val="000000" w:themeColor="text1"/>
+        </w:rPr>
+        <w:t>OpFlix</w:t>
+      </w:r>
+      <w:proofErr w:type="spellEnd"/>
+      <w:r>
+        <w:rPr>
+          <w:rFonts w:cs="Times New Roman"/>
+          <w:color w:val="000000" w:themeColor="text1"/>
+        </w:rPr>
+        <w:t xml:space="preserve"> será disponibilizado por meio de GitHub no repositório como o link </w:t>
+      </w:r>
+    </w:p>
+    <w:p>
+      <w:pPr>
+        <w:rPr>
+          <w:rFonts w:cs="Times New Roman"/>
+          <w:color w:val="000000" w:themeColor="text1"/>
+        </w:rPr>
+      </w:pPr>
+      <w:hyperlink r:id="rId21" w:history="1">
+        <w:r>
+          <w:rPr>
+            <w:rStyle w:val="Hyperlink"/>
+            <w:rFonts w:cs="Times New Roman"/>
+          </w:rPr>
+          <w:t>https://github.com/brunohesilva/2s2019-sprint-2-backend-OpFlix.git</w:t>
+        </w:r>
+      </w:hyperlink>
+    </w:p>
+    <w:p>
+      <w:pPr>
+        <w:rPr>
+          <w:rFonts w:cs="Times New Roman"/>
+          <w:color w:val="000000" w:themeColor="text1"/>
+        </w:rPr>
+      </w:pPr>
+      <w:r>
+        <w:rPr>
+          <w:rFonts w:cs="Times New Roman"/>
+          <w:color w:val="000000" w:themeColor="text1"/>
+        </w:rPr>
+        <w:t xml:space="preserve">exportar a coleção é testar as funcionalidades </w:t>
+      </w:r>
+      <w:r>
+        <w:rPr>
+          <w:rFonts w:cs="Times New Roman"/>
+          <w:color w:val="000000" w:themeColor="text1"/>
+        </w:rPr>
+        <w:t>listadas acima.</w:t>
+      </w:r>
+      <w:bookmarkStart w:id="12" w:name="_GoBack"/>
+      <w:bookmarkEnd w:id="12"/>
+    </w:p>
+    <w:p>
+      <w:pPr>
+        <w:pStyle w:val="cabealho2"/>
+        <w:rPr>
+          <w:lang w:eastAsia="en-US"/>
+        </w:rPr>
+      </w:pPr>
+      <w:r>
+        <w:rPr>
+          <w:lang w:eastAsia="en-US"/>
+        </w:rPr>
+        <w:t>Mobile</w:t>
       </w:r>
       <w:bookmarkEnd w:id="11"/>
-    </w:p>
-    <w:p>
-      <w:pPr>
-        <w:rPr>
-          <w:lang w:eastAsia="en-US"/>
-        </w:rPr>
-      </w:pPr>
-    </w:p>
-    <w:p>
-      <w:pPr>
-        <w:pStyle w:val="cabealho2"/>
-        <w:rPr>
-          <w:lang w:eastAsia="en-US"/>
-        </w:rPr>
-      </w:pPr>
-      <w:bookmarkStart w:id="12" w:name="_Toc533767854"/>
-      <w:r>
-        <w:rPr>
-          <w:lang w:eastAsia="en-US"/>
-        </w:rPr>
-        <w:t>Mobile</w:t>
-      </w:r>
-      <w:bookmarkEnd w:id="12"/>
     </w:p>
     <w:p>
       <w:pPr>
@@ -4723,6 +5169,18 @@
       <w:szCs w:val="26"/>
     </w:rPr>
   </w:style>
+  <w:style w:type="character" w:styleId="MenoPendente">
+    <w:name w:val="Unresolved Mention"/>
+    <w:basedOn w:val="Fontepargpadro"/>
+    <w:uiPriority w:val="99"/>
+    <w:semiHidden/>
+    <w:unhideWhenUsed/>
+    <w:rsid w:val="009D7B5E"/>
+    <w:rPr>
+      <w:color w:val="605E5C"/>
+      <w:shd w:val="clear" w:color="auto" w:fill="E1DFDD"/>
+    </w:rPr>
+  </w:style>
 </w:styles>
 </file>
 
@@ -4885,6 +5343,7 @@
     <w:rsid w:val="004265B1"/>
     <w:rsid w:val="00571EE0"/>
     <w:rsid w:val="005B317F"/>
+    <w:rsid w:val="00762A33"/>
     <w:rsid w:val="00973EE1"/>
     <w:rsid w:val="00AC3D2E"/>
     <w:rsid w:val="00AC5395"/>
@@ -5614,7 +6073,7 @@
 </file>
 
 <file path=customXml/itemProps3.xml><?xml version="1.0" encoding="utf-8"?>
-<ds:datastoreItem xmlns:ds="http://schemas.openxmlformats.org/officeDocument/2006/customXml" ds:itemID="{F90D0B17-C3DC-47C7-8D0B-9B73FD510F04}">
+<ds:datastoreItem xmlns:ds="http://schemas.openxmlformats.org/officeDocument/2006/customXml" ds:itemID="{95C9B22F-8692-4A0E-BA65-0E408F3E324B}">
   <ds:schemaRefs>
     <ds:schemaRef ds:uri="http://schemas.openxmlformats.org/officeDocument/2006/bibliography"/>
   </ds:schemaRefs>

--- a/Documento/M_Documentacao_BrunoHenriqueSilva.docx
+++ b/Documento/M_Documentacao_BrunoHenriqueSilva.docx
@@ -476,7 +476,11 @@
               </mc:Choice>
               <mc:Fallback>
                 <w:pict>
-                  <v:shape w14:anchorId="6E29CBE8" id="Caixa de Texto 10" o:spid="_x0000_s1027" type="#_x0000_t202" alt="Caixa de texto que mostra as informações de contato comerciais" style="position:absolute;margin-left:0;margin-top:0;width:468pt;height:48.95pt;z-index:251660288;visibility:visible;mso-wrap-style:square;mso-width-percent:1000;mso-height-percent:0;mso-wrap-distance-left:9pt;mso-wrap-distance-top:0;mso-wrap-distance-right:9pt;mso-wrap-distance-bottom:0;mso-position-horizontal:left;mso-position-horizontal-relative:margin;mso-position-vertical:bottom;mso-position-vertical-relative:margin;mso-width-percent:1000;mso-height-percent:0;mso-width-relative:margin;mso-height-relative:margin;v-text-anchor:middle" o:gfxdata="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" fillcolor="#7030a0" stroked="f" strokeweight=".5pt">
+                  <v:shapetype w14:anchorId="6E29CBE8" id="_x0000_t202" coordsize="21600,21600" o:spt="202" path="m,l,21600r21600,l21600,xe">
+                    <v:stroke joinstyle="miter"/>
+                    <v:path gradientshapeok="t" o:connecttype="rect"/>
+                  </v:shapetype>
+                  <v:shape id="Caixa de Texto 10" o:spid="_x0000_s1027" type="#_x0000_t202" alt="Caixa de texto que mostra as informações de contato comerciais" style="position:absolute;margin-left:0;margin-top:0;width:468pt;height:48.95pt;z-index:251660288;visibility:visible;mso-wrap-style:square;mso-width-percent:1000;mso-height-percent:0;mso-wrap-distance-left:9pt;mso-wrap-distance-top:0;mso-wrap-distance-right:9pt;mso-wrap-distance-bottom:0;mso-position-horizontal:left;mso-position-horizontal-relative:margin;mso-position-vertical:bottom;mso-position-vertical-relative:margin;mso-width-percent:1000;mso-height-percent:0;mso-width-relative:margin;mso-height-relative:margin;v-text-anchor:middle" o:gfxdata="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" fillcolor="#7030a0" stroked="f" strokeweight=".5pt">
                     <v:textbox inset="12.96pt,0,12.96pt,0">
                       <w:txbxContent>
                         <w:tbl>
@@ -2795,15 +2799,7 @@
           <w:color w:val="000000" w:themeColor="text1"/>
           <w:u w:val="single"/>
         </w:rPr>
-        <w:t>Administrado</w:t>
-      </w:r>
-      <w:r>
-        <w:rPr>
-          <w:rFonts w:cs="Times New Roman"/>
-          <w:color w:val="000000" w:themeColor="text1"/>
-          <w:u w:val="single"/>
-        </w:rPr>
-        <w:t>r</w:t>
+        <w:t>Administrador</w:t>
       </w:r>
     </w:p>
     <w:p>
@@ -2889,49 +2885,29 @@
           <w:rFonts w:cs="Times New Roman"/>
           <w:color w:val="000000" w:themeColor="text1"/>
         </w:rPr>
-        <w:t>C</w:t>
-      </w:r>
-      <w:r>
+        <w:t>Criar, Atualizar e Deletar Lançamentos;</w:t>
+      </w:r>
+    </w:p>
+    <w:p>
+      <w:pPr>
         <w:rPr>
           <w:rFonts w:cs="Times New Roman"/>
           <w:color w:val="000000" w:themeColor="text1"/>
         </w:rPr>
-        <w:t>riar, Atualizar e Deletar Lançamentos</w:t>
-      </w:r>
+      </w:pPr>
       <w:r>
         <w:rPr>
           <w:rFonts w:cs="Times New Roman"/>
           <w:color w:val="000000" w:themeColor="text1"/>
         </w:rPr>
-        <w:t>;</w:t>
-      </w:r>
-    </w:p>
-    <w:p>
-      <w:pPr>
+        <w:t>7.</w:t>
+      </w:r>
+      <w:r>
         <w:rPr>
           <w:rFonts w:cs="Times New Roman"/>
           <w:color w:val="000000" w:themeColor="text1"/>
         </w:rPr>
-      </w:pPr>
-      <w:r>
-        <w:rPr>
-          <w:rFonts w:cs="Times New Roman"/>
-          <w:color w:val="000000" w:themeColor="text1"/>
-        </w:rPr>
-        <w:t>7.</w:t>
-      </w:r>
-      <w:r>
-        <w:rPr>
-          <w:rFonts w:cs="Times New Roman"/>
-          <w:color w:val="000000" w:themeColor="text1"/>
-        </w:rPr>
         <w:tab/>
-      </w:r>
-      <w:r>
-        <w:rPr>
-          <w:rFonts w:cs="Times New Roman"/>
-          <w:color w:val="000000" w:themeColor="text1"/>
-        </w:rPr>
         <w:t>Cadastrar/Listar/Atualizar Categorias;</w:t>
       </w:r>
     </w:p>
@@ -3067,8 +3043,6 @@
         </w:rPr>
         <w:t>listadas acima.</w:t>
       </w:r>
-      <w:bookmarkStart w:id="12" w:name="_GoBack"/>
-      <w:bookmarkEnd w:id="12"/>
     </w:p>
     <w:p>
       <w:pPr>
@@ -3112,7 +3086,7 @@
           <w:lang w:eastAsia="en-US"/>
         </w:rPr>
       </w:pPr>
-      <w:bookmarkStart w:id="13" w:name="_Toc533767855"/>
+      <w:bookmarkStart w:id="12" w:name="_Toc533767855"/>
       <w:r>
         <w:rPr>
           <w:lang w:eastAsia="en-US"/>
@@ -3120,6 +3094,29 @@
         <w:lastRenderedPageBreak/>
         <w:t>Protótipos</w:t>
       </w:r>
+      <w:bookmarkEnd w:id="12"/>
+    </w:p>
+    <w:p>
+      <w:pPr>
+        <w:rPr>
+          <w:lang w:eastAsia="en-US"/>
+        </w:rPr>
+      </w:pPr>
+    </w:p>
+    <w:p>
+      <w:pPr>
+        <w:pStyle w:val="cabealho2"/>
+        <w:rPr>
+          <w:lang w:eastAsia="en-US"/>
+        </w:rPr>
+      </w:pPr>
+      <w:bookmarkStart w:id="13" w:name="_Toc533767856"/>
+      <w:r>
+        <w:rPr>
+          <w:lang w:eastAsia="en-US"/>
+        </w:rPr>
+        <w:t>Web</w:t>
+      </w:r>
       <w:bookmarkEnd w:id="13"/>
     </w:p>
     <w:p>
@@ -3128,6 +3125,178 @@
           <w:lang w:eastAsia="en-US"/>
         </w:rPr>
       </w:pPr>
+      <w:r>
+        <w:rPr>
+          <w:noProof/>
+          <w:lang w:eastAsia="en-US"/>
+        </w:rPr>
+        <w:drawing>
+          <wp:anchor distT="0" distB="0" distL="114300" distR="114300" simplePos="0" relativeHeight="251664384" behindDoc="0" locked="0" layoutInCell="1" allowOverlap="1">
+            <wp:simplePos x="0" y="0"/>
+            <wp:positionH relativeFrom="margin">
+              <wp:align>right</wp:align>
+            </wp:positionH>
+            <wp:positionV relativeFrom="paragraph">
+              <wp:posOffset>3178175</wp:posOffset>
+            </wp:positionV>
+            <wp:extent cx="5734050" cy="2434590"/>
+            <wp:effectExtent l="0" t="0" r="0" b="3810"/>
+            <wp:wrapSquare wrapText="bothSides"/>
+            <wp:docPr id="13" name="Imagem 13"/>
+            <wp:cNvGraphicFramePr>
+              <a:graphicFrameLocks xmlns:a="http://schemas.openxmlformats.org/drawingml/2006/main" noChangeAspect="1"/>
+            </wp:cNvGraphicFramePr>
+            <a:graphic xmlns:a="http://schemas.openxmlformats.org/drawingml/2006/main">
+              <a:graphicData uri="http://schemas.openxmlformats.org/drawingml/2006/picture">
+                <pic:pic xmlns:pic="http://schemas.openxmlformats.org/drawingml/2006/picture">
+                  <pic:nvPicPr>
+                    <pic:cNvPr id="13" name="Capturar2.PNG"/>
+                    <pic:cNvPicPr/>
+                  </pic:nvPicPr>
+                  <pic:blipFill>
+                    <a:blip r:embed="rId22"/>
+                    <a:stretch>
+                      <a:fillRect/>
+                    </a:stretch>
+                  </pic:blipFill>
+                  <pic:spPr>
+                    <a:xfrm>
+                      <a:off x="0" y="0"/>
+                      <a:ext cx="5734050" cy="2434590"/>
+                    </a:xfrm>
+                    <a:prstGeom prst="rect">
+                      <a:avLst/>
+                    </a:prstGeom>
+                  </pic:spPr>
+                </pic:pic>
+              </a:graphicData>
+            </a:graphic>
+            <wp14:sizeRelH relativeFrom="page">
+              <wp14:pctWidth>0</wp14:pctWidth>
+            </wp14:sizeRelH>
+            <wp14:sizeRelV relativeFrom="page">
+              <wp14:pctHeight>0</wp14:pctHeight>
+            </wp14:sizeRelV>
+          </wp:anchor>
+        </w:drawing>
+      </w:r>
+      <w:r>
+        <w:rPr>
+          <w:noProof/>
+          <w:lang w:eastAsia="en-US"/>
+        </w:rPr>
+        <w:drawing>
+          <wp:anchor distT="0" distB="0" distL="114300" distR="114300" simplePos="0" relativeHeight="251665408" behindDoc="0" locked="0" layoutInCell="1" allowOverlap="1">
+            <wp:simplePos x="0" y="0"/>
+            <wp:positionH relativeFrom="margin">
+              <wp:align>right</wp:align>
+            </wp:positionH>
+            <wp:positionV relativeFrom="paragraph">
+              <wp:posOffset>260350</wp:posOffset>
+            </wp:positionV>
+            <wp:extent cx="5724525" cy="2773045"/>
+            <wp:effectExtent l="0" t="0" r="9525" b="8255"/>
+            <wp:wrapSquare wrapText="bothSides"/>
+            <wp:docPr id="14" name="Imagem 14"/>
+            <wp:cNvGraphicFramePr>
+              <a:graphicFrameLocks xmlns:a="http://schemas.openxmlformats.org/drawingml/2006/main" noChangeAspect="1"/>
+            </wp:cNvGraphicFramePr>
+            <a:graphic xmlns:a="http://schemas.openxmlformats.org/drawingml/2006/main">
+              <a:graphicData uri="http://schemas.openxmlformats.org/drawingml/2006/picture">
+                <pic:pic xmlns:pic="http://schemas.openxmlformats.org/drawingml/2006/picture">
+                  <pic:nvPicPr>
+                    <pic:cNvPr id="14" name="Capturar.PNG"/>
+                    <pic:cNvPicPr/>
+                  </pic:nvPicPr>
+                  <pic:blipFill>
+                    <a:blip r:embed="rId23"/>
+                    <a:stretch>
+                      <a:fillRect/>
+                    </a:stretch>
+                  </pic:blipFill>
+                  <pic:spPr>
+                    <a:xfrm>
+                      <a:off x="0" y="0"/>
+                      <a:ext cx="5724525" cy="2773045"/>
+                    </a:xfrm>
+                    <a:prstGeom prst="rect">
+                      <a:avLst/>
+                    </a:prstGeom>
+                  </pic:spPr>
+                </pic:pic>
+              </a:graphicData>
+            </a:graphic>
+            <wp14:sizeRelH relativeFrom="page">
+              <wp14:pctWidth>0</wp14:pctWidth>
+            </wp14:sizeRelH>
+            <wp14:sizeRelV relativeFrom="page">
+              <wp14:pctHeight>0</wp14:pctHeight>
+            </wp14:sizeRelV>
+          </wp:anchor>
+        </w:drawing>
+      </w:r>
+    </w:p>
+    <w:p>
+      <w:pPr>
+        <w:rPr>
+          <w:lang w:eastAsia="en-US"/>
+        </w:rPr>
+      </w:pPr>
+      <w:r>
+        <w:rPr>
+          <w:noProof/>
+          <w:lang w:eastAsia="en-US"/>
+        </w:rPr>
+        <w:drawing>
+          <wp:anchor distT="0" distB="0" distL="114300" distR="114300" simplePos="0" relativeHeight="251663360" behindDoc="0" locked="0" layoutInCell="1" allowOverlap="1">
+            <wp:simplePos x="0" y="0"/>
+            <wp:positionH relativeFrom="margin">
+              <wp:align>right</wp:align>
+            </wp:positionH>
+            <wp:positionV relativeFrom="paragraph">
+              <wp:posOffset>5653405</wp:posOffset>
+            </wp:positionV>
+            <wp:extent cx="5724525" cy="2131060"/>
+            <wp:effectExtent l="0" t="0" r="9525" b="2540"/>
+            <wp:wrapSquare wrapText="bothSides"/>
+            <wp:docPr id="12" name="Imagem 12"/>
+            <wp:cNvGraphicFramePr>
+              <a:graphicFrameLocks xmlns:a="http://schemas.openxmlformats.org/drawingml/2006/main" noChangeAspect="1"/>
+            </wp:cNvGraphicFramePr>
+            <a:graphic xmlns:a="http://schemas.openxmlformats.org/drawingml/2006/main">
+              <a:graphicData uri="http://schemas.openxmlformats.org/drawingml/2006/picture">
+                <pic:pic xmlns:pic="http://schemas.openxmlformats.org/drawingml/2006/picture">
+                  <pic:nvPicPr>
+                    <pic:cNvPr id="12" name="Capturar3.PNG"/>
+                    <pic:cNvPicPr/>
+                  </pic:nvPicPr>
+                  <pic:blipFill>
+                    <a:blip r:embed="rId24"/>
+                    <a:stretch>
+                      <a:fillRect/>
+                    </a:stretch>
+                  </pic:blipFill>
+                  <pic:spPr>
+                    <a:xfrm>
+                      <a:off x="0" y="0"/>
+                      <a:ext cx="5724525" cy="2131060"/>
+                    </a:xfrm>
+                    <a:prstGeom prst="rect">
+                      <a:avLst/>
+                    </a:prstGeom>
+                  </pic:spPr>
+                </pic:pic>
+              </a:graphicData>
+            </a:graphic>
+            <wp14:sizeRelH relativeFrom="page">
+              <wp14:pctWidth>0</wp14:pctWidth>
+            </wp14:sizeRelH>
+            <wp14:sizeRelV relativeFrom="page">
+              <wp14:pctHeight>0</wp14:pctHeight>
+            </wp14:sizeRelV>
+          </wp:anchor>
+        </w:drawing>
+      </w:r>
     </w:p>
     <w:p>
       <w:pPr>
@@ -3136,37 +3305,17 @@
           <w:lang w:eastAsia="en-US"/>
         </w:rPr>
       </w:pPr>
-      <w:bookmarkStart w:id="14" w:name="_Toc533767856"/>
+      <w:bookmarkStart w:id="14" w:name="_Toc533767857"/>
+      <w:bookmarkStart w:id="15" w:name="_GoBack"/>
+      <w:bookmarkEnd w:id="15"/>
       <w:r>
         <w:rPr>
           <w:lang w:eastAsia="en-US"/>
         </w:rPr>
-        <w:t>Web</w:t>
+        <w:lastRenderedPageBreak/>
+        <w:t>Mobile</w:t>
       </w:r>
       <w:bookmarkEnd w:id="14"/>
-    </w:p>
-    <w:p>
-      <w:pPr>
-        <w:rPr>
-          <w:lang w:eastAsia="en-US"/>
-        </w:rPr>
-      </w:pPr>
-    </w:p>
-    <w:p>
-      <w:pPr>
-        <w:pStyle w:val="cabealho2"/>
-        <w:rPr>
-          <w:lang w:eastAsia="en-US"/>
-        </w:rPr>
-      </w:pPr>
-      <w:bookmarkStart w:id="15" w:name="_Toc533767857"/>
-      <w:r>
-        <w:rPr>
-          <w:lang w:eastAsia="en-US"/>
-        </w:rPr>
-        <w:t>Mobile</w:t>
-      </w:r>
-      <w:bookmarkEnd w:id="15"/>
     </w:p>
     <w:p>
       <w:pPr>
@@ -5339,6 +5488,7 @@
     <w:rsidRoot w:val="00406E44"/>
     <w:rsid w:val="00023D19"/>
     <w:rsid w:val="0013288F"/>
+    <w:rsid w:val="00210111"/>
     <w:rsid w:val="00406E44"/>
     <w:rsid w:val="004265B1"/>
     <w:rsid w:val="00571EE0"/>
@@ -6073,7 +6223,7 @@
 </file>
 
 <file path=customXml/itemProps3.xml><?xml version="1.0" encoding="utf-8"?>
-<ds:datastoreItem xmlns:ds="http://schemas.openxmlformats.org/officeDocument/2006/customXml" ds:itemID="{95C9B22F-8692-4A0E-BA65-0E408F3E324B}">
+<ds:datastoreItem xmlns:ds="http://schemas.openxmlformats.org/officeDocument/2006/customXml" ds:itemID="{43086C19-1D2F-461F-8090-B77F82A81601}">
   <ds:schemaRefs>
     <ds:schemaRef ds:uri="http://schemas.openxmlformats.org/officeDocument/2006/bibliography"/>
   </ds:schemaRefs>

--- a/Documento/M_Documentacao_BrunoHenriqueSilva.docx
+++ b/Documento/M_Documentacao_BrunoHenriqueSilva.docx
@@ -476,11 +476,7 @@
               </mc:Choice>
               <mc:Fallback>
                 <w:pict>
-                  <v:shapetype w14:anchorId="6E29CBE8" id="_x0000_t202" coordsize="21600,21600" o:spt="202" path="m,l,21600r21600,l21600,xe">
-                    <v:stroke joinstyle="miter"/>
-                    <v:path gradientshapeok="t" o:connecttype="rect"/>
-                  </v:shapetype>
-                  <v:shape id="Caixa de Texto 10" o:spid="_x0000_s1027" type="#_x0000_t202" alt="Caixa de texto que mostra as informações de contato comerciais" style="position:absolute;margin-left:0;margin-top:0;width:468pt;height:48.95pt;z-index:251660288;visibility:visible;mso-wrap-style:square;mso-width-percent:1000;mso-height-percent:0;mso-wrap-distance-left:9pt;mso-wrap-distance-top:0;mso-wrap-distance-right:9pt;mso-wrap-distance-bottom:0;mso-position-horizontal:left;mso-position-horizontal-relative:margin;mso-position-vertical:bottom;mso-position-vertical-relative:margin;mso-width-percent:1000;mso-height-percent:0;mso-width-relative:margin;mso-height-relative:margin;v-text-anchor:middle" o:gfxdata="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" fillcolor="#7030a0" stroked="f" strokeweight=".5pt">
+                  <v:shape w14:anchorId="6E29CBE8" id="Caixa de Texto 10" o:spid="_x0000_s1027" type="#_x0000_t202" alt="Caixa de texto que mostra as informações de contato comerciais" style="position:absolute;margin-left:0;margin-top:0;width:468pt;height:48.95pt;z-index:251660288;visibility:visible;mso-wrap-style:square;mso-width-percent:1000;mso-height-percent:0;mso-wrap-distance-left:9pt;mso-wrap-distance-top:0;mso-wrap-distance-right:9pt;mso-wrap-distance-bottom:0;mso-position-horizontal:left;mso-position-horizontal-relative:margin;mso-position-vertical:bottom;mso-position-vertical-relative:margin;mso-width-percent:1000;mso-height-percent:0;mso-width-relative:margin;mso-height-relative:margin;v-text-anchor:middle" o:gfxdata="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" fillcolor="#7030a0" stroked="f" strokeweight=".5pt">
                     <v:textbox inset="12.96pt,0,12.96pt,0">
                       <w:txbxContent>
                         <w:tbl>
@@ -1640,11 +1636,9 @@
       <w:r>
         <w:t xml:space="preserve"> tem como objetivo demonstrar todas as funcionalidades da plataforma </w:t>
       </w:r>
-      <w:proofErr w:type="spellStart"/>
       <w:r>
         <w:t>OpFlix</w:t>
       </w:r>
-      <w:proofErr w:type="spellEnd"/>
       <w:r>
         <w:t xml:space="preserve">, que visa demonstrar </w:t>
       </w:r>
@@ -2822,39 +2816,7 @@
           <w:color w:val="000000" w:themeColor="text1"/>
         </w:rPr>
         <w:tab/>
-        <w:t xml:space="preserve">Cadastro de novos usuários (pode deixar um </w:t>
-      </w:r>
-      <w:proofErr w:type="spellStart"/>
-      <w:r>
-        <w:rPr>
-          <w:rFonts w:cs="Times New Roman"/>
-          <w:color w:val="000000" w:themeColor="text1"/>
-        </w:rPr>
-        <w:t>endpoint</w:t>
-      </w:r>
-      <w:proofErr w:type="spellEnd"/>
-      <w:r>
-        <w:rPr>
-          <w:rFonts w:cs="Times New Roman"/>
-          <w:color w:val="000000" w:themeColor="text1"/>
-        </w:rPr>
-        <w:t xml:space="preserve"> público para cadastro de novos clientes e um outro </w:t>
-      </w:r>
-      <w:proofErr w:type="spellStart"/>
-      <w:r>
-        <w:rPr>
-          <w:rFonts w:cs="Times New Roman"/>
-          <w:color w:val="000000" w:themeColor="text1"/>
-        </w:rPr>
-        <w:t>endpoint</w:t>
-      </w:r>
-      <w:proofErr w:type="spellEnd"/>
-      <w:r>
-        <w:rPr>
-          <w:rFonts w:cs="Times New Roman"/>
-          <w:color w:val="000000" w:themeColor="text1"/>
-        </w:rPr>
-        <w:t xml:space="preserve"> aonde administradores cadastram outros administradores);</w:t>
+        <w:t>Cadastro de novos usuários (pode deixar um endpoint público para cadastro de novos clientes e um outro endpoint aonde administradores cadastram outros administradores);</w:t>
       </w:r>
     </w:p>
     <w:p>
@@ -2941,68 +2903,12 @@
           <w:color w:val="000000" w:themeColor="text1"/>
         </w:rPr>
       </w:pPr>
-    </w:p>
-    <w:p>
-      <w:pPr>
-        <w:rPr>
-          <w:rFonts w:cs="Times New Roman"/>
-          <w:color w:val="000000" w:themeColor="text1"/>
-        </w:rPr>
-      </w:pPr>
-      <w:r>
-        <w:rPr>
-          <w:rFonts w:cs="Times New Roman"/>
-          <w:color w:val="000000" w:themeColor="text1"/>
-        </w:rPr>
-        <w:t xml:space="preserve">Para demonstração dessas e outras Funcionalidades é necessário o aplicativo de apoio chamado </w:t>
-      </w:r>
-      <w:proofErr w:type="spellStart"/>
-      <w:r>
-        <w:rPr>
-          <w:rFonts w:cs="Times New Roman"/>
-          <w:color w:val="000000" w:themeColor="text1"/>
-        </w:rPr>
-        <w:t>Postman</w:t>
-      </w:r>
-      <w:proofErr w:type="spellEnd"/>
-      <w:r>
-        <w:rPr>
-          <w:rFonts w:cs="Times New Roman"/>
-          <w:color w:val="000000" w:themeColor="text1"/>
-        </w:rPr>
-        <w:t xml:space="preserve"> onde na pasta </w:t>
-      </w:r>
-      <w:proofErr w:type="spellStart"/>
-      <w:r>
-        <w:rPr>
-          <w:rFonts w:cs="Times New Roman"/>
-          <w:color w:val="000000" w:themeColor="text1"/>
-        </w:rPr>
-        <w:t>Postman</w:t>
-      </w:r>
-      <w:proofErr w:type="spellEnd"/>
-      <w:r>
-        <w:rPr>
-          <w:rFonts w:cs="Times New Roman"/>
-          <w:color w:val="000000" w:themeColor="text1"/>
-        </w:rPr>
-        <w:t xml:space="preserve"> do Projeto </w:t>
-      </w:r>
-      <w:proofErr w:type="spellStart"/>
-      <w:r>
-        <w:rPr>
-          <w:rFonts w:cs="Times New Roman"/>
-          <w:color w:val="000000" w:themeColor="text1"/>
-        </w:rPr>
-        <w:t>OpFlix</w:t>
-      </w:r>
-      <w:proofErr w:type="spellEnd"/>
-      <w:r>
-        <w:rPr>
-          <w:rFonts w:cs="Times New Roman"/>
-          <w:color w:val="000000" w:themeColor="text1"/>
-        </w:rPr>
-        <w:t xml:space="preserve"> será disponibilizado por meio de GitHub no repositório como o link </w:t>
+      <w:r>
+        <w:rPr>
+          <w:rFonts w:cs="Times New Roman"/>
+          <w:color w:val="000000" w:themeColor="text1"/>
+        </w:rPr>
+        <w:t xml:space="preserve">Para demonstração dessas e outras Funcionalidades é necessário o aplicativo de apoio chamado Postman onde na pasta Postman do Projeto OpFlix será disponibilizado por meio de GitHub no repositório como o link </w:t>
       </w:r>
     </w:p>
     <w:p>
@@ -3046,6 +2952,252 @@
     </w:p>
     <w:p>
       <w:pPr>
+        <w:rPr>
+          <w:rFonts w:cs="Times New Roman"/>
+          <w:color w:val="000000" w:themeColor="text1"/>
+        </w:rPr>
+      </w:pPr>
+      <w:r>
+        <w:rPr>
+          <w:rFonts w:cs="Times New Roman"/>
+          <w:color w:val="000000" w:themeColor="text1"/>
+        </w:rPr>
+        <w:t>O acesso ao Postman se dá por meio do download do software por meio do site oficial, depois pegar a coleção exportada na Git descrito acima para poder fazer os testes.</w:t>
+      </w:r>
+    </w:p>
+    <w:p>
+      <w:pPr>
+        <w:rPr>
+          <w:rFonts w:cs="Times New Roman"/>
+          <w:color w:val="000000" w:themeColor="text1"/>
+        </w:rPr>
+      </w:pPr>
+      <w:r>
+        <w:rPr>
+          <w:rFonts w:cs="Times New Roman"/>
+          <w:color w:val="000000" w:themeColor="text1"/>
+        </w:rPr>
+        <w:t xml:space="preserve">O deploy do projeto é necessariamente no aplicativo Visual Studio onde na pasta com os projetos correspondentes abrir o projeto </w:t>
+      </w:r>
+      <w:r>
+        <w:rPr>
+          <w:rFonts w:cs="Times New Roman"/>
+          <w:color w:val="000000" w:themeColor="text1"/>
+        </w:rPr>
+        <w:t>Senai.OpFlix.WebApi</w:t>
+      </w:r>
+      <w:r>
+        <w:rPr>
+          <w:rFonts w:cs="Times New Roman"/>
+          <w:color w:val="000000" w:themeColor="text1"/>
+        </w:rPr>
+        <w:t xml:space="preserve"> </w:t>
+      </w:r>
+      <w:r>
+        <w:rPr>
+          <w:rFonts w:cs="Times New Roman"/>
+          <w:color w:val="000000" w:themeColor="text1"/>
+        </w:rPr>
+        <w:t>e apertar o as teclas Ctrl + F5 para iniciar a aplicação.</w:t>
+      </w:r>
+    </w:p>
+    <w:p>
+      <w:pPr>
+        <w:rPr>
+          <w:rFonts w:cs="Times New Roman"/>
+          <w:color w:val="000000" w:themeColor="text1"/>
+        </w:rPr>
+      </w:pPr>
+      <w:r>
+        <w:rPr>
+          <w:rFonts w:cs="Times New Roman"/>
+          <w:color w:val="000000" w:themeColor="text1"/>
+        </w:rPr>
+        <w:t xml:space="preserve">A importação do projeto no Postman se da por meio de abrir o aplicativo, depois clicar no botão Import depois no botão Chose Files e só selecionar a coleção disponibilizada </w:t>
+      </w:r>
+      <w:r>
+        <w:rPr>
+          <w:rFonts w:cs="Times New Roman"/>
+          <w:color w:val="000000" w:themeColor="text1"/>
+        </w:rPr>
+        <w:t>no</w:t>
+      </w:r>
+      <w:r>
+        <w:rPr>
+          <w:rFonts w:cs="Times New Roman"/>
+          <w:color w:val="000000" w:themeColor="text1"/>
+        </w:rPr>
+        <w:t xml:space="preserve"> Git.</w:t>
+      </w:r>
+    </w:p>
+    <w:p>
+      <w:pPr>
+        <w:rPr>
+          <w:rFonts w:cs="Times New Roman"/>
+          <w:color w:val="000000" w:themeColor="text1"/>
+        </w:rPr>
+      </w:pPr>
+      <w:r>
+        <w:rPr>
+          <w:rFonts w:cs="Times New Roman"/>
+          <w:color w:val="000000" w:themeColor="text1"/>
+        </w:rPr>
+        <w:t xml:space="preserve">Os pacotes do Nugget utilizados foram </w:t>
+      </w:r>
+      <w:r>
+        <w:rPr>
+          <w:rFonts w:cs="Times New Roman"/>
+          <w:color w:val="000000" w:themeColor="text1"/>
+        </w:rPr>
+        <w:t>Swashbuckle.AspNetCore 4.0.</w:t>
+      </w:r>
+      <w:r>
+        <w:rPr>
+          <w:rFonts w:cs="Times New Roman"/>
+          <w:color w:val="000000" w:themeColor="text1"/>
+        </w:rPr>
+        <w:t xml:space="preserve">1, </w:t>
+      </w:r>
+      <w:r>
+        <w:rPr>
+          <w:rFonts w:cs="Times New Roman"/>
+          <w:color w:val="000000" w:themeColor="text1"/>
+        </w:rPr>
+        <w:t>System.Data.SqlClient 4.6.1</w:t>
+      </w:r>
+      <w:r>
+        <w:rPr>
+          <w:rFonts w:cs="Times New Roman"/>
+          <w:color w:val="000000" w:themeColor="text1"/>
+        </w:rPr>
+        <w:t xml:space="preserve">, </w:t>
+      </w:r>
+      <w:r>
+        <w:rPr>
+          <w:rFonts w:cs="Times New Roman"/>
+          <w:color w:val="000000" w:themeColor="text1"/>
+        </w:rPr>
+        <w:t>Microsoft.EntityFrameworkCore.SqlServer 2.1.11</w:t>
+      </w:r>
+      <w:r>
+        <w:rPr>
+          <w:rFonts w:cs="Times New Roman"/>
+          <w:color w:val="000000" w:themeColor="text1"/>
+        </w:rPr>
+        <w:t xml:space="preserve">, </w:t>
+      </w:r>
+      <w:r>
+        <w:rPr>
+          <w:rFonts w:cs="Times New Roman"/>
+          <w:color w:val="000000" w:themeColor="text1"/>
+        </w:rPr>
+        <w:t>Microsoft.EntityFrameworkCore.SqlServer.Design 1.1.6</w:t>
+      </w:r>
+      <w:r>
+        <w:rPr>
+          <w:rFonts w:cs="Times New Roman"/>
+          <w:color w:val="000000" w:themeColor="text1"/>
+        </w:rPr>
+        <w:t xml:space="preserve">, </w:t>
+      </w:r>
+      <w:r>
+        <w:rPr>
+          <w:rFonts w:cs="Times New Roman"/>
+          <w:color w:val="000000" w:themeColor="text1"/>
+        </w:rPr>
+        <w:t>Microsoft.EntityFrameworkCore.Tools 2.1.11</w:t>
+      </w:r>
+      <w:r>
+        <w:rPr>
+          <w:rFonts w:cs="Times New Roman"/>
+          <w:color w:val="000000" w:themeColor="text1"/>
+        </w:rPr>
+        <w:t xml:space="preserve">, </w:t>
+      </w:r>
+      <w:r>
+        <w:rPr>
+          <w:rFonts w:cs="Times New Roman"/>
+          <w:color w:val="000000" w:themeColor="text1"/>
+        </w:rPr>
+        <w:t>Microsoft.AspNetCore.Authentication.JwtBearer 2.1.1</w:t>
+      </w:r>
+      <w:r>
+        <w:rPr>
+          <w:rFonts w:cs="Times New Roman"/>
+          <w:color w:val="000000" w:themeColor="text1"/>
+        </w:rPr>
+        <w:t xml:space="preserve">, </w:t>
+      </w:r>
+      <w:r>
+        <w:rPr>
+          <w:rFonts w:cs="Times New Roman"/>
+          <w:color w:val="000000" w:themeColor="text1"/>
+        </w:rPr>
+        <w:t>System.IdentityModel.Tokens.Jwt 5.5.0</w:t>
+      </w:r>
+      <w:r>
+        <w:rPr>
+          <w:rFonts w:cs="Times New Roman"/>
+          <w:color w:val="000000" w:themeColor="text1"/>
+        </w:rPr>
+        <w:t>.</w:t>
+      </w:r>
+    </w:p>
+    <w:p>
+      <w:pPr>
+        <w:rPr>
+          <w:rFonts w:cs="Times New Roman"/>
+          <w:color w:val="000000" w:themeColor="text1"/>
+          <w:u w:val="single"/>
+        </w:rPr>
+      </w:pPr>
+      <w:r>
+        <w:rPr>
+          <w:rFonts w:cs="Times New Roman"/>
+          <w:color w:val="000000" w:themeColor="text1"/>
+        </w:rPr>
+        <w:t xml:space="preserve"> O projeto está arquitetado em um sistema Web API.</w:t>
+      </w:r>
+    </w:p>
+    <w:p>
+      <w:pPr>
+        <w:rPr>
+          <w:rFonts w:cs="Times New Roman"/>
+          <w:color w:val="000000" w:themeColor="text1"/>
+        </w:rPr>
+      </w:pPr>
+      <w:r>
+        <w:rPr>
+          <w:rFonts w:cs="Times New Roman"/>
+          <w:color w:val="000000" w:themeColor="text1"/>
+        </w:rPr>
+        <w:t xml:space="preserve">A criação do Banco de Dados se </w:t>
+      </w:r>
+      <w:r>
+        <w:rPr>
+          <w:rFonts w:cs="Times New Roman"/>
+          <w:color w:val="000000" w:themeColor="text1"/>
+        </w:rPr>
+        <w:t>dá</w:t>
+      </w:r>
+      <w:bookmarkStart w:id="12" w:name="_GoBack"/>
+      <w:bookmarkEnd w:id="12"/>
+      <w:r>
+        <w:rPr>
+          <w:rFonts w:cs="Times New Roman"/>
+          <w:color w:val="000000" w:themeColor="text1"/>
+        </w:rPr>
+        <w:t xml:space="preserve"> pela execução dos scripts enviados no </w:t>
+      </w:r>
+      <w:r>
+        <w:t>SQL Server Management</w:t>
+      </w:r>
+      <w:r>
+        <w:t>.</w:t>
+      </w:r>
+    </w:p>
+    <w:p>
+      <w:pPr>
         <w:pStyle w:val="cabealho2"/>
         <w:rPr>
           <w:lang w:eastAsia="en-US"/>
@@ -3055,6 +3207,7 @@
         <w:rPr>
           <w:lang w:eastAsia="en-US"/>
         </w:rPr>
+        <w:lastRenderedPageBreak/>
         <w:t>Mobile</w:t>
       </w:r>
       <w:bookmarkEnd w:id="11"/>
@@ -3086,7 +3239,7 @@
           <w:lang w:eastAsia="en-US"/>
         </w:rPr>
       </w:pPr>
-      <w:bookmarkStart w:id="12" w:name="_Toc533767855"/>
+      <w:bookmarkStart w:id="13" w:name="_Toc533767855"/>
       <w:r>
         <w:rPr>
           <w:lang w:eastAsia="en-US"/>
@@ -3094,7 +3247,7 @@
         <w:lastRenderedPageBreak/>
         <w:t>Protótipos</w:t>
       </w:r>
-      <w:bookmarkEnd w:id="12"/>
+      <w:bookmarkEnd w:id="13"/>
     </w:p>
     <w:p>
       <w:pPr>
@@ -3110,14 +3263,14 @@
           <w:lang w:eastAsia="en-US"/>
         </w:rPr>
       </w:pPr>
-      <w:bookmarkStart w:id="13" w:name="_Toc533767856"/>
+      <w:bookmarkStart w:id="14" w:name="_Toc533767856"/>
       <w:r>
         <w:rPr>
           <w:lang w:eastAsia="en-US"/>
         </w:rPr>
         <w:t>Web</w:t>
       </w:r>
-      <w:bookmarkEnd w:id="13"/>
+      <w:bookmarkEnd w:id="14"/>
     </w:p>
     <w:p>
       <w:pPr>
@@ -3305,9 +3458,7 @@
           <w:lang w:eastAsia="en-US"/>
         </w:rPr>
       </w:pPr>
-      <w:bookmarkStart w:id="14" w:name="_Toc533767857"/>
-      <w:bookmarkStart w:id="15" w:name="_GoBack"/>
-      <w:bookmarkEnd w:id="15"/>
+      <w:bookmarkStart w:id="15" w:name="_Toc533767857"/>
       <w:r>
         <w:rPr>
           <w:lang w:eastAsia="en-US"/>
@@ -3315,7 +3466,7 @@
         <w:lastRenderedPageBreak/>
         <w:t>Mobile</w:t>
       </w:r>
-      <w:bookmarkEnd w:id="14"/>
+      <w:bookmarkEnd w:id="15"/>
     </w:p>
     <w:p>
       <w:pPr>
@@ -5488,6 +5639,7 @@
     <w:rsidRoot w:val="00406E44"/>
     <w:rsid w:val="00023D19"/>
     <w:rsid w:val="0013288F"/>
+    <w:rsid w:val="001D2EAA"/>
     <w:rsid w:val="00210111"/>
     <w:rsid w:val="00406E44"/>
     <w:rsid w:val="004265B1"/>
@@ -6223,7 +6375,7 @@
 </file>
 
 <file path=customXml/itemProps3.xml><?xml version="1.0" encoding="utf-8"?>
-<ds:datastoreItem xmlns:ds="http://schemas.openxmlformats.org/officeDocument/2006/customXml" ds:itemID="{43086C19-1D2F-461F-8090-B77F82A81601}">
+<ds:datastoreItem xmlns:ds="http://schemas.openxmlformats.org/officeDocument/2006/customXml" ds:itemID="{49C1D93A-F47E-45FE-8EBB-F2289926C38B}">
   <ds:schemaRefs>
     <ds:schemaRef ds:uri="http://schemas.openxmlformats.org/officeDocument/2006/bibliography"/>
   </ds:schemaRefs>
